--- a/module-1/Flores-Assignment_1.docx
+++ b/module-1/Flores-Assignment_1.docx
@@ -65,7 +65,7 @@
           <w:noProof/>
         </w:rPr>
         <w:drawing>
-          <wp:inline distT="0" distB="0" distL="0" distR="0" wp14:anchorId="25272FF8" wp14:editId="144E798D">
+          <wp:inline distT="0" distB="0" distL="0" distR="0" wp14:anchorId="25272FF8" wp14:editId="4DAB1DC8">
             <wp:extent cx="5943600" cy="3343910"/>
             <wp:effectExtent l="0" t="0" r="0" b="8890"/>
             <wp:docPr id="1023613262" name="Picture 1" descr="A screenshot of a computer&#10;&#10;AI-generated content may be incorrect."/>

--- a/module-1/Flores-Assignment_1.docx
+++ b/module-1/Flores-Assignment_1.docx
@@ -65,7 +65,7 @@
           <w:noProof/>
         </w:rPr>
         <w:drawing>
-          <wp:inline distT="0" distB="0" distL="0" distR="0" wp14:anchorId="25272FF8" wp14:editId="4DAB1DC8">
+          <wp:inline distT="0" distB="0" distL="0" distR="0" wp14:anchorId="25272FF8" wp14:editId="23155706">
             <wp:extent cx="5943600" cy="3343910"/>
             <wp:effectExtent l="0" t="0" r="0" b="8890"/>
             <wp:docPr id="1023613262" name="Picture 1" descr="A screenshot of a computer&#10;&#10;AI-generated content may be incorrect."/>
@@ -113,6 +113,36 @@
           </wp:inline>
         </w:drawing>
       </w:r>
+    </w:p>
+    <w:p>
+      <w:pPr>
+        <w:rPr>
+          <w:rFonts w:ascii="Times New Roman" w:hAnsi="Times New Roman" w:cs="Times New Roman"/>
+        </w:rPr>
+      </w:pPr>
+    </w:p>
+    <w:p>
+      <w:pPr>
+        <w:rPr>
+          <w:rFonts w:ascii="Times New Roman" w:hAnsi="Times New Roman" w:cs="Times New Roman"/>
+        </w:rPr>
+      </w:pPr>
+      <w:hyperlink r:id="rId5" w:history="1">
+        <w:r>
+          <w:rPr>
+            <w:rStyle w:val="Hyperlink"/>
+            <w:rFonts w:ascii="Times New Roman" w:hAnsi="Times New Roman" w:cs="Times New Roman"/>
+          </w:rPr>
+          <w:t>https://github.com/Jose213-LA/csd-325.git</w:t>
+        </w:r>
+      </w:hyperlink>
+    </w:p>
+    <w:p>
+      <w:pPr>
+        <w:rPr>
+          <w:rFonts w:ascii="Times New Roman" w:hAnsi="Times New Roman" w:cs="Times New Roman"/>
+        </w:rPr>
+      </w:pPr>
     </w:p>
     <w:sectPr>
       <w:pgSz w:w="12240" w:h="15840"/>
@@ -1041,6 +1071,29 @@
       <w:spacing w:val="5"/>
     </w:rPr>
   </w:style>
+  <w:style w:type="character" w:styleId="Hyperlink">
+    <w:name w:val="Hyperlink"/>
+    <w:basedOn w:val="DefaultParagraphFont"/>
+    <w:uiPriority w:val="99"/>
+    <w:unhideWhenUsed/>
+    <w:rsid w:val="004C1EFF"/>
+    <w:rPr>
+      <w:color w:val="467886" w:themeColor="hyperlink"/>
+      <w:u w:val="single"/>
+    </w:rPr>
+  </w:style>
+  <w:style w:type="character" w:styleId="UnresolvedMention">
+    <w:name w:val="Unresolved Mention"/>
+    <w:basedOn w:val="DefaultParagraphFont"/>
+    <w:uiPriority w:val="99"/>
+    <w:semiHidden/>
+    <w:unhideWhenUsed/>
+    <w:rsid w:val="004C1EFF"/>
+    <w:rPr>
+      <w:color w:val="605E5C"/>
+      <w:shd w:val="clear" w:color="auto" w:fill="E1DFDD"/>
+    </w:rPr>
+  </w:style>
 </w:styles>
 </file>
 
